--- a/opzet tekst.docx
+++ b/opzet tekst.docx
@@ -6,6 +6,13 @@
       <w:r>
         <w:t>Opening:</w:t>
       </w:r>
+    </w:p>
+    <w:p>
+      <w:r>
+        <w:t>begintune</w:t>
+      </w:r>
+      <w:bookmarkStart w:id="0" w:name="_GoBack"/>
+      <w:bookmarkEnd w:id="0"/>
     </w:p>
     <w:p>
       <w:r>
@@ -70,7 +77,13 @@
         <w:t xml:space="preserve">Van  dit geld kan je zoveel Volkswagen Polo’s kopen dat wanneer je al deze Polo’s naast elkaar zou zetten je  zo’n lange rij kan maken </w:t>
       </w:r>
       <w:r>
-        <w:t>(plaatje auto wereldbol)</w:t>
+        <w:t>(plaatje auto wereldbol</w:t>
+      </w:r>
+      <w:r>
+        <w:t xml:space="preserve"> 1</w:t>
+      </w:r>
+      <w:r>
+        <w:t>)</w:t>
       </w:r>
     </w:p>
     <w:p>
@@ -78,10 +91,33 @@
         <w:t>d</w:t>
       </w:r>
       <w:r>
-        <w:t xml:space="preserve">at je niet alleen een rij hebt van Amsterdam naar Shanghai, </w:t>
-      </w:r>
-      <w:r>
-        <w:t>(plaatje auto wereldbol)</w:t>
+        <w:t>at je niet alleen een rij hebt</w:t>
+      </w:r>
+      <w:r>
+        <w:t xml:space="preserve"> </w:t>
+      </w:r>
+      <w:r>
+        <w:t>(plaatje auto wereldbol</w:t>
+      </w:r>
+      <w:r>
+        <w:t xml:space="preserve"> 2</w:t>
+      </w:r>
+      <w:r>
+        <w:t>)</w:t>
+      </w:r>
+    </w:p>
+    <w:p>
+      <w:r>
+        <w:t xml:space="preserve"> van Amsterdam naar Shanghai, </w:t>
+      </w:r>
+      <w:r>
+        <w:t>(plaatje auto wereldbol</w:t>
+      </w:r>
+      <w:r>
+        <w:t xml:space="preserve"> 3</w:t>
+      </w:r>
+      <w:r>
+        <w:t>)</w:t>
       </w:r>
     </w:p>
     <w:p>
@@ -94,10 +130,31 @@
         <w:t>d</w:t>
       </w:r>
       <w:r>
-        <w:t xml:space="preserve">at je niet alleen een rij hebt die 1 keer de wereld omgaat </w:t>
-      </w:r>
-      <w:r>
-        <w:t>(plaatje auto wereldbol)</w:t>
+        <w:t>at je niet alleen een rij hebt</w:t>
+      </w:r>
+      <w:r>
+        <w:t xml:space="preserve"> </w:t>
+      </w:r>
+      <w:r>
+        <w:t>(plaatje auto wereldbol</w:t>
+      </w:r>
+      <w:r>
+        <w:t xml:space="preserve"> 4</w:t>
+      </w:r>
+      <w:r>
+        <w:t>)</w:t>
+      </w:r>
+      <w:r>
+        <w:t xml:space="preserve"> die 1 keer de wereld omgaat </w:t>
+      </w:r>
+      <w:r>
+        <w:t>(plaatje auto wereldbol</w:t>
+      </w:r>
+      <w:r>
+        <w:t xml:space="preserve"> 5</w:t>
+      </w:r>
+      <w:r>
+        <w:t>)</w:t>
       </w:r>
     </w:p>
     <w:p>
@@ -105,16 +162,31 @@
         <w:t>d</w:t>
       </w:r>
       <w:r>
-        <w:t>at j</w:t>
-      </w:r>
-      <w:r>
-        <w:t>e niet alleen een rij hebt die 2</w:t>
-      </w:r>
-      <w:r>
-        <w:t xml:space="preserve"> keer de wereld omgaat </w:t>
-      </w:r>
-      <w:r>
-        <w:t>(plaatje auto wereldbol)</w:t>
+        <w:t>at je niet alleen een rij hebt</w:t>
+      </w:r>
+      <w:r>
+        <w:t xml:space="preserve"> </w:t>
+      </w:r>
+      <w:r>
+        <w:t>(plaatje auto wereldbol</w:t>
+      </w:r>
+      <w:r>
+        <w:t xml:space="preserve"> 6</w:t>
+      </w:r>
+      <w:r>
+        <w:t>)</w:t>
+      </w:r>
+      <w:r>
+        <w:t xml:space="preserve"> die 2 keer de wereld omgaat </w:t>
+      </w:r>
+      <w:r>
+        <w:t>(plaatje auto wereldbol</w:t>
+      </w:r>
+      <w:r>
+        <w:t xml:space="preserve"> 7</w:t>
+      </w:r>
+      <w:r>
+        <w:t>)</w:t>
       </w:r>
     </w:p>
     <w:p>
@@ -122,32 +194,105 @@
         <w:t>m</w:t>
       </w:r>
       <w:r>
-        <w:t xml:space="preserve">aar dat je een rij hebt die 10 keer de wereld omgaat. </w:t>
-      </w:r>
-      <w:r>
-        <w:t>(plaatje auto wereldbol)</w:t>
-      </w:r>
-    </w:p>
-    <w:p>
-      <w:r>
-        <w:t xml:space="preserve">Wanneer een groep mensen uit de armste helft een polo wil kopen </w:t>
-      </w:r>
-    </w:p>
-    <w:p>
-      <w:r>
-        <w:t>Moeten 40 mensen al hun bezit samenleggen om één auto te kopen</w:t>
-      </w:r>
-      <w:r>
-        <w:t xml:space="preserve"> (plaatje van 40 mensen en één auto)</w:t>
-      </w:r>
-    </w:p>
-    <w:p>
+        <w:t xml:space="preserve">aar dat je een rij hebt die 9 </w:t>
+      </w:r>
+      <w:r>
+        <w:t xml:space="preserve">keer de wereld omgaat. </w:t>
+      </w:r>
+      <w:r>
+        <w:t>(plaatje auto wereldbol</w:t>
+      </w:r>
+      <w:r>
+        <w:t xml:space="preserve"> 8</w:t>
+      </w:r>
+      <w:r>
+        <w:t>)</w:t>
+      </w:r>
+    </w:p>
+    <w:p>
+      <w:r>
+        <w:t xml:space="preserve">Als </w:t>
+      </w:r>
+      <w:r>
+        <w:t>gemiddelde</w:t>
+      </w:r>
+      <w:r>
+        <w:t xml:space="preserve"> mensen uit</w:t>
+      </w:r>
+      <w:r>
+        <w:t xml:space="preserve"> de armste helft </w:t>
+      </w:r>
+      <w:r>
+        <w:t>van de bevolking</w:t>
+      </w:r>
+      <w:r>
+        <w:t xml:space="preserve"> (anderhalve auto 1)</w:t>
+      </w:r>
+      <w:r>
+        <w:t xml:space="preserve"> al hun bezit samenleggen dan heb je geen drie mensen nodig om anderhalve polo te kopen, </w:t>
+      </w:r>
+      <w:r>
+        <w:t>(anderhalve auto 2</w:t>
+      </w:r>
+      <w:r>
+        <w:t>)</w:t>
+      </w:r>
+    </w:p>
+    <w:p>
+      <w:r>
+        <w:t>Geen 30 mensen</w:t>
+      </w:r>
+      <w:r>
+        <w:t xml:space="preserve"> (anderhalve auto 4</w:t>
+      </w:r>
+      <w:r>
+        <w:t>)</w:t>
+      </w:r>
+    </w:p>
+    <w:p>
+      <w:r>
+        <w:t>Maar je hebt 62 mensen nodig om anderhalve polo te kopen</w:t>
+      </w:r>
+      <w:r>
+        <w:t xml:space="preserve"> (anderhalve auto laatste plaatje)</w:t>
+      </w:r>
+    </w:p>
+    <w:p>
+      <w:r>
+        <w:t xml:space="preserve">De rijkste 62 mensen </w:t>
+      </w:r>
+      <w:r>
+        <w:t xml:space="preserve">(laatste plaatje wereld) </w:t>
+      </w:r>
+      <w:r>
+        <w:t>kunnen dus zoveel polo’s kopen dat je er negen keer de aarde mee kan omcirkelen</w:t>
+      </w:r>
       <w:r>
         <w:t xml:space="preserve"> </w:t>
       </w:r>
       <w:r>
+        <w:t>(laatste plaatjes naast elkaar)</w:t>
+      </w:r>
+      <w:r>
+        <w:t xml:space="preserve"> </w:t>
+      </w:r>
+      <w:r>
+        <w:t xml:space="preserve">terwijl 62 mensen uit de armste helft net anderhalve polo kunnen kopen. </w:t>
+      </w:r>
+      <w:r>
+        <w:t xml:space="preserve"> </w:t>
+      </w:r>
+    </w:p>
+    <w:p>
+      <w:r>
         <w:t>Het enorme verschil tussen de rijksten op aarde en de armste helft van de wereldbevolking lijkt alleen maar toe te nemen</w:t>
       </w:r>
+      <w:r>
+        <w:t>.</w:t>
+      </w:r>
+      <w:r>
+        <w:t xml:space="preserve"> (grafiek nos)</w:t>
+      </w:r>
     </w:p>
     <w:p>
       <w:r>
@@ -161,18 +306,74 @@
     </w:p>
     <w:p>
       <w:r>
-        <w:t>De rijkste 62 mensen wonen bijna allemaal in Amerika, China en Rusland (gok nog uitwerken)</w:t>
-      </w:r>
-    </w:p>
-    <w:p>
-      <w:r>
-        <w:t>(meer met wereldkaartje)</w:t>
-      </w:r>
-    </w:p>
-    <w:p>
-      <w:bookmarkStart w:id="0" w:name="_GoBack"/>
-      <w:bookmarkEnd w:id="0"/>
-    </w:p>
+        <w:t>De rijkste 62 mensen</w:t>
+      </w:r>
+      <w:r>
+        <w:t xml:space="preserve"> (kaart rijksten)</w:t>
+      </w:r>
+      <w:r>
+        <w:t xml:space="preserve"> wonen bijna allem</w:t>
+      </w:r>
+      <w:r>
+        <w:t>aal in Amerika, China en Duitsland</w:t>
+      </w:r>
+      <w:r>
+        <w:t xml:space="preserve"> </w:t>
+      </w:r>
+    </w:p>
+    <w:p>
+      <w:r>
+        <w:t xml:space="preserve">Waarbij Amerika nog steeds de </w:t>
+      </w:r>
+      <w:r>
+        <w:t xml:space="preserve">meeste </w:t>
+      </w:r>
+      <w:r>
+        <w:t>rijkste</w:t>
+      </w:r>
+      <w:r>
+        <w:t xml:space="preserve"> mensen heeft</w:t>
+      </w:r>
+    </w:p>
+    <w:p>
+      <w:r>
+        <w:t xml:space="preserve">De allerarmste mensen </w:t>
+      </w:r>
+      <w:r>
+        <w:t xml:space="preserve">(kaart armsten) </w:t>
+      </w:r>
+      <w:r>
+        <w:t xml:space="preserve">die van minder dan twee dollar per dag moeten leven, wonen vooral in Afrika en Azië. </w:t>
+      </w:r>
+    </w:p>
+    <w:p>
+      <w:r>
+        <w:lastRenderedPageBreak/>
+        <w:t xml:space="preserve">In Zuid-Azië wonen ruim 1 miljard mensen die minder dan twee dollar per dag verdienen, </w:t>
+      </w:r>
+      <w:r>
+        <w:t>(kaarten naast elkaar) maar er wonen ook zeker vier</w:t>
+      </w:r>
+      <w:r>
+        <w:t xml:space="preserve"> van de rijkste mensen ter wereld</w:t>
+      </w:r>
+      <w:r>
+        <w:t xml:space="preserve"> </w:t>
+      </w:r>
+      <w:r>
+        <w:t>.</w:t>
+      </w:r>
+    </w:p>
+    <w:p>
+      <w:r>
+        <w:t>Eindtune..</w:t>
+      </w:r>
+      <w:r>
+        <w:t xml:space="preserve"> (mix van onze plaatjes)</w:t>
+      </w:r>
+    </w:p>
+    <w:p/>
+    <w:p/>
     <w:sectPr>
       <w:pgSz w:w="12240" w:h="15840"/>
       <w:pgMar w:top="1417" w:right="1417" w:bottom="1417" w:left="1417" w:header="708" w:footer="708" w:gutter="0"/>
